--- a/MSDS7333_Unit2CaseStudy_012318.docx
+++ b/MSDS7333_Unit2CaseStudy_012318.docx
@@ -22,7 +22,12 @@
     </w:p>
     <w:p>
       <w:r>
-        <w:t xml:space="preserve">A consistent problem for data analysts is missing information. Often discovered during the exploratory phase of data analysis, missing data is often responsible for a reduction in power, an increase bias and misrepresentation of outcomes in analysis tasks. Multiple imputation methods have become more applicable within the previous decade and provide an invaluable tool for data analysts dealing with missing data. In this paper, we investigate and compare results of fitting a multiple linear regression model after imputing missing data. </w:t>
+        <w:t>A consistent problem for data analysts is missing information. Often discovered during the exploratory phase of data analysis, missing data is often responsible for a reduction in power, an increase bias and misrepresentation of outcomes in analysis tasks. Multiple imputation methods have become more applicable within the previous decade and provide an invaluable tool for data analysts dealing with missing data. In this paper, we investigate and compa</w:t>
+      </w:r>
+      <w:bookmarkStart w:id="0" w:name="_GoBack"/>
+      <w:bookmarkEnd w:id="0"/>
+      <w:r>
+        <w:t xml:space="preserve">re results of fitting a multiple linear regression model after imputing missing data. </w:t>
       </w:r>
       <w:proofErr w:type="spellStart"/>
       <w:r>
@@ -50,8 +55,6 @@
         </w:rPr>
         <w:t>Introduction</w:t>
       </w:r>
-      <w:bookmarkStart w:id="0" w:name="_GoBack"/>
-      <w:bookmarkEnd w:id="0"/>
     </w:p>
     <w:p>
       <w:r>
@@ -16795,8 +16798,73 @@
     </w:p>
     <w:p>
       <w:pPr>
+        <w:rPr>
+          <w:sz w:val="20"/>
+          <w:szCs w:val="20"/>
+        </w:rPr>
+      </w:pPr>
+    </w:p>
+    <w:p>
+      <w:pPr>
+        <w:rPr>
+          <w:sz w:val="20"/>
+          <w:szCs w:val="20"/>
+        </w:rPr>
+      </w:pPr>
+    </w:p>
+    <w:p>
+      <w:pPr>
+        <w:rPr>
+          <w:sz w:val="20"/>
+          <w:szCs w:val="20"/>
+        </w:rPr>
+      </w:pPr>
+    </w:p>
+    <w:p>
+      <w:pPr>
+        <w:rPr>
+          <w:sz w:val="20"/>
+          <w:szCs w:val="20"/>
+        </w:rPr>
+      </w:pPr>
+    </w:p>
+    <w:p>
+      <w:pPr>
+        <w:rPr>
+          <w:sz w:val="20"/>
+          <w:szCs w:val="20"/>
+        </w:rPr>
+      </w:pPr>
+    </w:p>
+    <w:p>
+      <w:pPr>
+        <w:rPr>
+          <w:sz w:val="20"/>
+          <w:szCs w:val="20"/>
+        </w:rPr>
+      </w:pPr>
+    </w:p>
+    <w:p>
+      <w:pPr>
+        <w:rPr>
+          <w:sz w:val="20"/>
+          <w:szCs w:val="20"/>
+        </w:rPr>
+      </w:pPr>
+    </w:p>
+    <w:p>
+      <w:pPr>
+        <w:rPr>
+          <w:sz w:val="20"/>
+          <w:szCs w:val="20"/>
+        </w:rPr>
+      </w:pPr>
+    </w:p>
+    <w:p>
+      <w:pPr>
         <w:pStyle w:val="Heading2"/>
         <w:rPr>
+          <w:b/>
           <w:sz w:val="26"/>
           <w:szCs w:val="26"/>
         </w:rPr>
@@ -16805,9 +16873,11 @@
       <w:bookmarkEnd w:id="6"/>
       <w:r>
         <w:rPr>
+          <w:b/>
           <w:sz w:val="26"/>
           <w:szCs w:val="26"/>
         </w:rPr>
+        <w:lastRenderedPageBreak/>
         <w:t>References</w:t>
       </w:r>
     </w:p>
@@ -16962,17 +17032,8 @@
           <w:szCs w:val="18"/>
           <w:highlight w:val="white"/>
         </w:rPr>
-        <w:lastRenderedPageBreak/>
         <w:t>Allison, Paul. “Imputation of Categorical Variables with PROC MI.” Paper 113-30. University of Pennsylvania, 2014.</w:t>
       </w:r>
-    </w:p>
-    <w:p>
-      <w:pPr>
-        <w:rPr>
-          <w:sz w:val="20"/>
-          <w:szCs w:val="20"/>
-        </w:rPr>
-      </w:pPr>
     </w:p>
     <w:p>
       <w:pPr>
@@ -17266,6 +17327,7 @@
       <w:pPr>
         <w:pStyle w:val="Heading2"/>
         <w:rPr>
+          <w:b/>
           <w:sz w:val="26"/>
           <w:szCs w:val="26"/>
         </w:rPr>
@@ -17274,9 +17336,11 @@
       <w:bookmarkEnd w:id="7"/>
       <w:r>
         <w:rPr>
+          <w:b/>
           <w:sz w:val="26"/>
           <w:szCs w:val="26"/>
         </w:rPr>
+        <w:lastRenderedPageBreak/>
         <w:t>Appendix - SAS Code</w:t>
       </w:r>
     </w:p>
@@ -17356,7 +17420,6 @@
           <w:sz w:val="18"/>
           <w:szCs w:val="18"/>
         </w:rPr>
-        <w:lastRenderedPageBreak/>
         <w:t xml:space="preserve">DSD delimiter='09'x DSD </w:t>
       </w:r>
       <w:proofErr w:type="spellStart"/>
@@ -18417,6 +18480,7 @@
           <w:sz w:val="18"/>
           <w:szCs w:val="18"/>
         </w:rPr>
+        <w:lastRenderedPageBreak/>
         <w:t>MCMC;</w:t>
       </w:r>
     </w:p>
